--- a/Drosophila Melanogaster/DroID/اطلاعات پایگاه داده DroID.docx
+++ b/Drosophila Melanogaster/DroID/اطلاعات پایگاه داده DroID.docx
@@ -1,6 +1,6 @@
 
 <file path=word/document.xml><?xml version="1.0" encoding="utf-8"?>
-<w:document xmlns:wpc="http://schemas.microsoft.com/office/word/2010/wordprocessingCanvas" xmlns:mc="http://schemas.openxmlformats.org/markup-compatibility/2006" xmlns:o="urn:schemas-microsoft-com:office:office" xmlns:r="http://schemas.openxmlformats.org/officeDocument/2006/relationships" xmlns:m="http://schemas.openxmlformats.org/officeDocument/2006/math" xmlns:v="urn:schemas-microsoft-com:vml" xmlns:wp14="http://schemas.microsoft.com/office/word/2010/wordprocessingDrawing" xmlns:wp="http://schemas.openxmlformats.org/drawingml/2006/wordprocessingDrawing" xmlns:w10="urn:schemas-microsoft-com:office:word" xmlns:w="http://schemas.openxmlformats.org/wordprocessingml/2006/main" xmlns:w14="http://schemas.microsoft.com/office/word/2010/wordml" xmlns:w15="http://schemas.microsoft.com/office/word/2012/wordml" xmlns:wpg="http://schemas.microsoft.com/office/word/2010/wordprocessingGroup" xmlns:wpi="http://schemas.microsoft.com/office/word/2010/wordprocessingInk" xmlns:wne="http://schemas.microsoft.com/office/word/2006/wordml" xmlns:wps="http://schemas.microsoft.com/office/word/2010/wordprocessingShape" mc:Ignorable="w14 w15 wp14">
+<w:document xmlns:wpc="http://schemas.microsoft.com/office/word/2010/wordprocessingCanvas" xmlns:cx="http://schemas.microsoft.com/office/drawing/2014/chartex" xmlns:cx1="http://schemas.microsoft.com/office/drawing/2015/9/8/chartex" xmlns:mc="http://schemas.openxmlformats.org/markup-compatibility/2006" xmlns:o="urn:schemas-microsoft-com:office:office" xmlns:r="http://schemas.openxmlformats.org/officeDocument/2006/relationships" xmlns:m="http://schemas.openxmlformats.org/officeDocument/2006/math" xmlns:v="urn:schemas-microsoft-com:vml" xmlns:wp14="http://schemas.microsoft.com/office/word/2010/wordprocessingDrawing" xmlns:wp="http://schemas.openxmlformats.org/drawingml/2006/wordprocessingDrawing" xmlns:w10="urn:schemas-microsoft-com:office:word" xmlns:w="http://schemas.openxmlformats.org/wordprocessingml/2006/main" xmlns:w14="http://schemas.microsoft.com/office/word/2010/wordml" xmlns:w15="http://schemas.microsoft.com/office/word/2012/wordml" xmlns:w16se="http://schemas.microsoft.com/office/word/2015/wordml/symex" xmlns:wpg="http://schemas.microsoft.com/office/word/2010/wordprocessingGroup" xmlns:wpi="http://schemas.microsoft.com/office/word/2010/wordprocessingInk" xmlns:wne="http://schemas.microsoft.com/office/word/2006/wordml" xmlns:wps="http://schemas.microsoft.com/office/word/2010/wordprocessingShape" mc:Ignorable="w14 w15 w16se wp14">
   <w:body>
     <w:p>
       <w:pPr>
@@ -34,7 +34,6 @@
     <w:p>
       <w:pPr>
         <w:rPr>
-          <w:rFonts w:hint="cs"/>
           <w:rtl/>
           <w:lang w:bidi="fa-IR"/>
         </w:rPr>
@@ -317,6 +316,10 @@
       <w:pPr>
         <w:pStyle w:val="Caption"/>
         <w:jc w:val="center"/>
+        <w:rPr>
+          <w:rFonts w:cs="Calibri"/>
+          <w:lang w:bidi="fa-IR"/>
+        </w:rPr>
       </w:pPr>
       <w:r>
         <w:rPr>
@@ -399,11 +402,56 @@
         <w:t>DroID</w:t>
       </w:r>
       <w:proofErr w:type="spellEnd"/>
+      <w:r>
+        <w:rPr>
+          <w:rFonts w:hint="cs"/>
+          <w:rtl/>
+          <w:lang w:bidi="fa-IR"/>
+        </w:rPr>
+        <w:t xml:space="preserve"> </w:t>
+      </w:r>
+      <w:r>
+        <w:rPr>
+          <w:rFonts w:cs="Times New Roman" w:hint="cs"/>
+          <w:rtl/>
+          <w:lang w:bidi="fa-IR"/>
+        </w:rPr>
+        <w:t>–</w:t>
+      </w:r>
+      <w:r>
+        <w:rPr>
+          <w:rFonts w:hint="cs"/>
+          <w:rtl/>
+          <w:lang w:bidi="fa-IR"/>
+        </w:rPr>
+        <w:t xml:space="preserve"> ذخیره شده در فایل </w:t>
+      </w:r>
+      <w:r>
+        <w:rPr>
+          <w:rFonts w:cs="Calibri" w:hint="cs"/>
+          <w:rtl/>
+          <w:lang w:bidi="fa-IR"/>
+        </w:rPr>
+        <w:t>"</w:t>
+      </w:r>
+      <w:r>
+        <w:rPr>
+          <w:lang w:bidi="fa-IR"/>
+        </w:rPr>
+        <w:t>DroID.GGIs.txt</w:t>
+      </w:r>
+      <w:r>
+        <w:rPr>
+          <w:rFonts w:cs="Calibri" w:hint="cs"/>
+          <w:rtl/>
+          <w:lang w:bidi="fa-IR"/>
+        </w:rPr>
+        <w:t>"</w:t>
+      </w:r>
     </w:p>
     <w:p>
       <w:pPr>
         <w:rPr>
-          <w:rFonts w:hint="cs"/>
           <w:rtl/>
           <w:lang w:bidi="fa-IR"/>
         </w:rPr>
@@ -446,7 +494,39 @@
           <w:rtl/>
           <w:lang w:bidi="fa-IR"/>
         </w:rPr>
-        <w:t xml:space="preserve"> متناظر با پروتئین</w:t>
+        <w:t xml:space="preserve"> دو سر  آن برهم</w:t>
+      </w:r>
+      <w:r>
+        <w:rPr>
+          <w:rFonts w:hint="cs"/>
+          <w:rtl/>
+          <w:lang w:bidi="fa-IR"/>
+        </w:rPr>
+        <w:t>‌</w:t>
+      </w:r>
+      <w:r>
+        <w:rPr>
+          <w:rFonts w:hint="cs"/>
+          <w:rtl/>
+          <w:lang w:bidi="fa-IR"/>
+        </w:rPr>
+        <w:t>کنش، مشخص باشند، از بین برهم</w:t>
+      </w:r>
+      <w:r>
+        <w:rPr>
+          <w:rFonts w:hint="cs"/>
+          <w:rtl/>
+          <w:lang w:bidi="fa-IR"/>
+        </w:rPr>
+        <w:t>‌</w:t>
+      </w:r>
+      <w:r>
+        <w:rPr>
+          <w:rFonts w:hint="cs"/>
+          <w:rtl/>
+          <w:lang w:bidi="fa-IR"/>
+        </w:rPr>
+        <w:t>کنش</w:t>
       </w:r>
       <w:r>
         <w:rPr>
@@ -462,7 +542,7 @@
           <w:rtl/>
           <w:lang w:bidi="fa-IR"/>
         </w:rPr>
-        <w:t xml:space="preserve"> دو سر  آن برهم</w:t>
+        <w:t>فوق، برهم</w:t>
       </w:r>
       <w:r>
         <w:rPr>
@@ -478,7 +558,139 @@
           <w:rtl/>
           <w:lang w:bidi="fa-IR"/>
         </w:rPr>
-        <w:t>کنش، مشخص باشند، از بین برهم</w:t>
+        <w:t>کنش</w:t>
+      </w:r>
+      <w:r>
+        <w:rPr>
+          <w:rFonts w:hint="cs"/>
+          <w:rtl/>
+          <w:lang w:bidi="fa-IR"/>
+        </w:rPr>
+        <w:t>‌های</w:t>
+      </w:r>
+      <w:r>
+        <w:rPr>
+          <w:rFonts w:hint="cs"/>
+          <w:rtl/>
+          <w:lang w:bidi="fa-IR"/>
+        </w:rPr>
+        <w:t xml:space="preserve">ی را که </w:t>
+      </w:r>
+      <w:r>
+        <w:rPr>
+          <w:rFonts w:hint="cs"/>
+          <w:rtl/>
+          <w:lang w:bidi="fa-IR"/>
+        </w:rPr>
+        <w:t>ژن‌های دو سر آن‌ها</w:t>
+      </w:r>
+      <w:r>
+        <w:rPr>
+          <w:rFonts w:hint="cs"/>
+          <w:rtl/>
+          <w:lang w:bidi="fa-IR"/>
+        </w:rPr>
+        <w:t xml:space="preserve"> در لیست ژن</w:t>
+      </w:r>
+      <w:r>
+        <w:rPr>
+          <w:rFonts w:hint="cs"/>
+          <w:rtl/>
+          <w:lang w:bidi="fa-IR"/>
+        </w:rPr>
+        <w:t xml:space="preserve">‌های </w:t>
+      </w:r>
+      <w:r>
+        <w:rPr>
+          <w:rFonts w:hint="cs"/>
+          <w:rtl/>
+          <w:lang w:bidi="fa-IR"/>
+        </w:rPr>
+        <w:t xml:space="preserve">به دست آمده از پایگاه </w:t>
+      </w:r>
+      <w:r>
+        <w:rPr>
+          <w:lang w:bidi="fa-IR"/>
+        </w:rPr>
+        <w:t>OGEE</w:t>
+      </w:r>
+      <w:r>
+        <w:rPr>
+          <w:rFonts w:hint="cs"/>
+          <w:rtl/>
+          <w:lang w:bidi="fa-IR"/>
+        </w:rPr>
+        <w:t xml:space="preserve"> </w:t>
+      </w:r>
+      <w:r>
+        <w:rPr>
+          <w:rFonts w:hint="cs"/>
+          <w:rtl/>
+          <w:lang w:bidi="fa-IR"/>
+        </w:rPr>
+        <w:t xml:space="preserve">و </w:t>
+      </w:r>
+      <w:r>
+        <w:rPr>
+          <w:lang w:bidi="fa-IR"/>
+        </w:rPr>
+        <w:t>DEG</w:t>
+      </w:r>
+      <w:r>
+        <w:rPr>
+          <w:rFonts w:hint="cs"/>
+          <w:rtl/>
+          <w:lang w:bidi="fa-IR"/>
+        </w:rPr>
+        <w:t xml:space="preserve"> </w:t>
+      </w:r>
+      <w:r>
+        <w:rPr>
+          <w:rFonts w:hint="cs"/>
+          <w:rtl/>
+          <w:lang w:bidi="fa-IR"/>
+        </w:rPr>
+        <w:t>حضور ندارند</w:t>
+      </w:r>
+      <w:r>
+        <w:rPr>
+          <w:rFonts w:hint="cs"/>
+          <w:rtl/>
+          <w:lang w:bidi="fa-IR"/>
+        </w:rPr>
+        <w:t>، حذف</w:t>
+      </w:r>
+      <w:r>
+        <w:rPr>
+          <w:rFonts w:hint="cs"/>
+          <w:rtl/>
+          <w:lang w:bidi="fa-IR"/>
+        </w:rPr>
+        <w:t xml:space="preserve"> می‌</w:t>
+      </w:r>
+      <w:r>
+        <w:rPr>
+          <w:rFonts w:hint="cs"/>
+          <w:rtl/>
+          <w:lang w:bidi="fa-IR"/>
+        </w:rPr>
+        <w:t xml:space="preserve">نماییم. با این عمل، مشخص شد که </w:t>
+      </w:r>
+      <w:r>
+        <w:rPr>
+          <w:rFonts w:hint="cs"/>
+          <w:rtl/>
+          <w:lang w:bidi="fa-IR"/>
+        </w:rPr>
+        <w:t>11</w:t>
+      </w:r>
+      <w:r>
+        <w:rPr>
+          <w:rFonts w:hint="cs"/>
+          <w:rtl/>
+          <w:lang w:bidi="fa-IR"/>
+        </w:rPr>
+        <w:t xml:space="preserve"> ژن موجود در این برهم</w:t>
       </w:r>
       <w:r>
         <w:rPr>
@@ -502,82 +714,26 @@
           <w:rtl/>
           <w:lang w:bidi="fa-IR"/>
         </w:rPr>
+        <w:t xml:space="preserve">‌ها </w:t>
+      </w:r>
+      <w:r>
+        <w:rPr>
+          <w:rFonts w:hint="cs"/>
+          <w:rtl/>
+          <w:lang w:bidi="fa-IR"/>
+        </w:rPr>
+        <w:t>در لیست ژن</w:t>
+      </w:r>
+      <w:r>
+        <w:rPr>
+          <w:rFonts w:hint="cs"/>
+          <w:rtl/>
+          <w:lang w:bidi="fa-IR"/>
+        </w:rPr>
         <w:t xml:space="preserve">‌های </w:t>
       </w:r>
       <w:r>
         <w:rPr>
-          <w:rFonts w:hint="cs"/>
-          <w:rtl/>
-          <w:lang w:bidi="fa-IR"/>
-        </w:rPr>
-        <w:t>فوق، برهم</w:t>
-      </w:r>
-      <w:r>
-        <w:rPr>
-          <w:rFonts w:hint="cs"/>
-          <w:rtl/>
-          <w:lang w:bidi="fa-IR"/>
-        </w:rPr>
-        <w:t>‌</w:t>
-      </w:r>
-      <w:r>
-        <w:rPr>
-          <w:rFonts w:hint="cs"/>
-          <w:rtl/>
-          <w:lang w:bidi="fa-IR"/>
-        </w:rPr>
-        <w:t>کنش</w:t>
-      </w:r>
-      <w:r>
-        <w:rPr>
-          <w:rFonts w:hint="cs"/>
-          <w:rtl/>
-          <w:lang w:bidi="fa-IR"/>
-        </w:rPr>
-        <w:t>‌های</w:t>
-      </w:r>
-      <w:r>
-        <w:rPr>
-          <w:rFonts w:hint="cs"/>
-          <w:rtl/>
-          <w:lang w:bidi="fa-IR"/>
-        </w:rPr>
-        <w:t>ی را که پروتئین</w:t>
-      </w:r>
-      <w:r>
-        <w:rPr>
-          <w:rFonts w:hint="cs"/>
-          <w:rtl/>
-          <w:lang w:bidi="fa-IR"/>
-        </w:rPr>
-        <w:t xml:space="preserve">‌های </w:t>
-      </w:r>
-      <w:r>
-        <w:rPr>
-          <w:rFonts w:hint="cs"/>
-          <w:rtl/>
-          <w:lang w:bidi="fa-IR"/>
-        </w:rPr>
-        <w:t>دو سر آن هیچ ژن متناظری را در لیست ژن</w:t>
-      </w:r>
-      <w:r>
-        <w:rPr>
-          <w:rFonts w:hint="cs"/>
-          <w:rtl/>
-          <w:lang w:bidi="fa-IR"/>
-        </w:rPr>
-        <w:t xml:space="preserve">‌های </w:t>
-      </w:r>
-      <w:r>
-        <w:rPr>
-          <w:rFonts w:hint="cs"/>
-          <w:rtl/>
-          <w:lang w:bidi="fa-IR"/>
-        </w:rPr>
-        <w:t xml:space="preserve">به دست آمده از پایگاه </w:t>
-      </w:r>
-      <w:r>
-        <w:rPr>
           <w:lang w:bidi="fa-IR"/>
         </w:rPr>
         <w:t>OGEE</w:t>
@@ -588,63 +744,93 @@
           <w:rtl/>
           <w:lang w:bidi="fa-IR"/>
         </w:rPr>
-        <w:t xml:space="preserve"> ندارند، حذف</w:t>
-      </w:r>
-      <w:r>
-        <w:rPr>
-          <w:rFonts w:hint="cs"/>
-          <w:rtl/>
-          <w:lang w:bidi="fa-IR"/>
-        </w:rPr>
-        <w:t xml:space="preserve"> می‌</w:t>
-      </w:r>
-      <w:r>
-        <w:rPr>
-          <w:rFonts w:hint="cs"/>
-          <w:rtl/>
-          <w:lang w:bidi="fa-IR"/>
-        </w:rPr>
-        <w:t>نماییم. با این عمل، مشخص شد که 4 ژن موجود در این برهم</w:t>
-      </w:r>
-      <w:r>
-        <w:rPr>
-          <w:rFonts w:hint="cs"/>
-          <w:rtl/>
-          <w:lang w:bidi="fa-IR"/>
-        </w:rPr>
-        <w:t>‌</w:t>
-      </w:r>
-      <w:r>
-        <w:rPr>
-          <w:rFonts w:hint="cs"/>
-          <w:rtl/>
-          <w:lang w:bidi="fa-IR"/>
-        </w:rPr>
-        <w:t>کنش</w:t>
-      </w:r>
-      <w:r>
-        <w:rPr>
-          <w:rFonts w:hint="cs"/>
-          <w:rtl/>
-          <w:lang w:bidi="fa-IR"/>
-        </w:rPr>
-        <w:t xml:space="preserve">‌ها </w:t>
-      </w:r>
-      <w:r>
-        <w:rPr>
-          <w:rFonts w:hint="cs"/>
-          <w:rtl/>
-          <w:lang w:bidi="fa-IR"/>
-        </w:rPr>
-        <w:t>در لیست ژن</w:t>
-      </w:r>
-      <w:r>
-        <w:rPr>
-          <w:rFonts w:hint="cs"/>
-          <w:rtl/>
-          <w:lang w:bidi="fa-IR"/>
-        </w:rPr>
-        <w:t xml:space="preserve">‌های </w:t>
+        <w:t xml:space="preserve"> و </w:t>
+      </w:r>
+      <w:r>
+        <w:rPr>
+          <w:lang w:bidi="fa-IR"/>
+        </w:rPr>
+        <w:t>DEG</w:t>
+      </w:r>
+      <w:r>
+        <w:rPr>
+          <w:rFonts w:hint="cs"/>
+          <w:rtl/>
+          <w:lang w:bidi="fa-IR"/>
+        </w:rPr>
+        <w:t xml:space="preserve"> </w:t>
+      </w:r>
+      <w:r>
+        <w:rPr>
+          <w:rFonts w:hint="cs"/>
+          <w:rtl/>
+          <w:lang w:bidi="fa-IR"/>
+        </w:rPr>
+        <w:t>نیستند و تعداد</w:t>
+      </w:r>
+      <w:r>
+        <w:rPr>
+          <w:rFonts w:hint="cs"/>
+          <w:rtl/>
+          <w:lang w:bidi="fa-IR"/>
+        </w:rPr>
+        <w:t xml:space="preserve"> 82</w:t>
+      </w:r>
+      <w:r>
+        <w:rPr>
+          <w:rFonts w:hint="cs"/>
+          <w:rtl/>
+          <w:lang w:bidi="fa-IR"/>
+        </w:rPr>
+        <w:t xml:space="preserve"> </w:t>
+      </w:r>
+      <w:r>
+        <w:rPr>
+          <w:rFonts w:hint="cs"/>
+          <w:rtl/>
+          <w:lang w:bidi="fa-IR"/>
+        </w:rPr>
+        <w:t>برهم‌</w:t>
+      </w:r>
+      <w:r>
+        <w:rPr>
+          <w:rFonts w:hint="cs"/>
+          <w:rtl/>
+          <w:lang w:bidi="fa-IR"/>
+        </w:rPr>
+        <w:t xml:space="preserve">کنش </w:t>
+      </w:r>
+      <w:r>
+        <w:rPr>
+          <w:rFonts w:hint="cs"/>
+          <w:rtl/>
+          <w:lang w:bidi="fa-IR"/>
+        </w:rPr>
+        <w:t>وجود دارند</w:t>
+      </w:r>
+      <w:r>
+        <w:rPr>
+          <w:rFonts w:hint="cs"/>
+          <w:rtl/>
+          <w:lang w:bidi="fa-IR"/>
+        </w:rPr>
+        <w:t xml:space="preserve"> که</w:t>
+      </w:r>
+      <w:r>
+        <w:rPr>
+          <w:rFonts w:hint="cs"/>
+          <w:rtl/>
+          <w:lang w:bidi="fa-IR"/>
+        </w:rPr>
+        <w:t xml:space="preserve"> حداقل یکی از دو سر آن</w:t>
+      </w:r>
+      <w:r>
+        <w:rPr>
+          <w:rFonts w:hint="cs"/>
+          <w:rtl/>
+          <w:lang w:bidi="fa-IR"/>
+        </w:rPr>
+        <w:t xml:space="preserve">‌ها در لیست ژن‌های </w:t>
       </w:r>
       <w:r>
         <w:rPr>
@@ -658,7 +844,37 @@
           <w:rtl/>
           <w:lang w:bidi="fa-IR"/>
         </w:rPr>
-        <w:t xml:space="preserve"> نیستند و تعداد44 واکنش که حداقل یکی از دو سر آن یکی از 4 ژن مذکور بودند، حذف شدند.</w:t>
+        <w:t xml:space="preserve"> و </w:t>
+      </w:r>
+      <w:r>
+        <w:rPr>
+          <w:lang w:bidi="fa-IR"/>
+        </w:rPr>
+        <w:t>DEG</w:t>
+      </w:r>
+      <w:r>
+        <w:rPr>
+          <w:rFonts w:hint="cs"/>
+          <w:rtl/>
+          <w:lang w:bidi="fa-IR"/>
+        </w:rPr>
+        <w:t xml:space="preserve"> حضور نداشتند</w:t>
+      </w:r>
+      <w:r>
+        <w:rPr>
+          <w:rFonts w:hint="cs"/>
+          <w:rtl/>
+          <w:lang w:bidi="fa-IR"/>
+        </w:rPr>
+        <w:t xml:space="preserve"> و بنابراین از لیست برهم‌کنش‌های نهایی</w:t>
+      </w:r>
+      <w:r>
+        <w:rPr>
+          <w:rFonts w:hint="cs"/>
+          <w:rtl/>
+          <w:lang w:bidi="fa-IR"/>
+        </w:rPr>
+        <w:t xml:space="preserve"> حذف شدند.</w:t>
       </w:r>
     </w:p>
     <w:tbl>
@@ -722,15 +938,7 @@
                 <w:rtl/>
                 <w:lang w:bidi="fa-IR"/>
               </w:rPr>
-              <w:t>87</w:t>
-            </w:r>
-            <w:r>
-              <w:rPr>
-                <w:rFonts w:hint="cs"/>
-                <w:rtl/>
-                <w:lang w:bidi="fa-IR"/>
-              </w:rPr>
-              <w:t>45</w:t>
+              <w:t>8707</w:t>
             </w:r>
           </w:p>
         </w:tc>
@@ -776,17 +984,7 @@
                 <w:rtl/>
                 <w:lang w:bidi="fa-IR"/>
               </w:rPr>
-              <w:t xml:space="preserve"> حاضر در این برهم‌کن</w:t>
-            </w:r>
-            <w:bookmarkStart w:id="0" w:name="_GoBack"/>
-            <w:bookmarkEnd w:id="0"/>
-            <w:r>
-              <w:rPr>
-                <w:rFonts w:hint="cs"/>
-                <w:rtl/>
-                <w:lang w:bidi="fa-IR"/>
-              </w:rPr>
-              <w:t>ش‌ها</w:t>
+              <w:t xml:space="preserve"> حاضر در این برهم‌کنش‌ها</w:t>
             </w:r>
           </w:p>
         </w:tc>
@@ -810,15 +1008,7 @@
                 <w:rtl/>
                 <w:lang w:bidi="fa-IR"/>
               </w:rPr>
-              <w:t>36</w:t>
-            </w:r>
-            <w:r>
-              <w:rPr>
-                <w:rFonts w:hint="cs"/>
-                <w:rtl/>
-                <w:lang w:bidi="fa-IR"/>
-              </w:rPr>
-              <w:t>06</w:t>
+              <w:t>3599</w:t>
             </w:r>
           </w:p>
         </w:tc>
@@ -827,7 +1017,11 @@
     <w:p>
       <w:pPr>
         <w:pStyle w:val="Caption"/>
+        <w:spacing w:after="80" w:line="160" w:lineRule="exact"/>
         <w:jc w:val="center"/>
+        <w:rPr>
+          <w:rtl/>
+        </w:rPr>
       </w:pPr>
       <w:r>
         <w:rPr>
@@ -910,13 +1104,81 @@
         <w:t>DroID</w:t>
       </w:r>
       <w:proofErr w:type="spellEnd"/>
+      <w:r>
+        <w:rPr>
+          <w:rFonts w:hint="cs"/>
+          <w:rtl/>
+        </w:rPr>
+        <w:t xml:space="preserve"> بعد از حذف برهم‌کنش‌هایی که یک یا دو ژن دو سر آن‌ها،</w:t>
+      </w:r>
     </w:p>
     <w:p>
       <w:pPr>
-        <w:rPr>
+        <w:pStyle w:val="Caption"/>
+        <w:spacing w:after="80" w:line="160" w:lineRule="exact"/>
+        <w:jc w:val="center"/>
+        <w:rPr>
+          <w:rtl/>
           <w:lang w:bidi="fa-IR"/>
         </w:rPr>
       </w:pPr>
+      <w:r>
+        <w:rPr>
+          <w:rFonts w:hint="cs"/>
+          <w:rtl/>
+        </w:rPr>
+        <w:t>وضعیت ضروری بودن/غیرضروری بودن نامعلومی داشتند.</w:t>
+      </w:r>
+    </w:p>
+    <w:p>
+      <w:pPr>
+        <w:pStyle w:val="Caption"/>
+        <w:spacing w:after="80" w:line="160" w:lineRule="exact"/>
+        <w:jc w:val="center"/>
+        <w:rPr>
+          <w:rFonts w:cs="Calibri"/>
+          <w:lang w:bidi="fa-IR"/>
+        </w:rPr>
+      </w:pPr>
+      <w:r>
+        <w:rPr>
+          <w:rFonts w:hint="cs"/>
+          <w:rtl/>
+          <w:lang w:bidi="fa-IR"/>
+        </w:rPr>
+        <w:t xml:space="preserve">ذخیره شده در فایل </w:t>
+      </w:r>
+      <w:r>
+        <w:rPr>
+          <w:rFonts w:cs="Calibri" w:hint="cs"/>
+          <w:rtl/>
+          <w:lang w:bidi="fa-IR"/>
+        </w:rPr>
+        <w:t>"</w:t>
+      </w:r>
+      <w:r>
+        <w:rPr>
+          <w:lang w:bidi="fa-IR"/>
+        </w:rPr>
+        <w:t>DroID.GGIs.Filtered.By.Essentiality.Information.txt</w:t>
+      </w:r>
+      <w:r>
+        <w:rPr>
+          <w:rFonts w:cs="Calibri" w:hint="cs"/>
+          <w:rtl/>
+          <w:lang w:bidi="fa-IR"/>
+        </w:rPr>
+        <w:t>"</w:t>
+      </w:r>
+    </w:p>
+    <w:p>
+      <w:pPr>
+        <w:rPr>
+          <w:lang w:bidi="fa-IR"/>
+        </w:rPr>
+      </w:pPr>
+      <w:bookmarkStart w:id="0" w:name="_GoBack"/>
+      <w:bookmarkEnd w:id="0"/>
     </w:p>
     <w:sectPr>
       <w:pgSz w:w="12240" w:h="15840"/>
@@ -929,7 +1191,7 @@
 </file>
 
 <file path=word/numbering.xml><?xml version="1.0" encoding="utf-8"?>
-<w:numbering xmlns:wpc="http://schemas.microsoft.com/office/word/2010/wordprocessingCanvas" xmlns:mc="http://schemas.openxmlformats.org/markup-compatibility/2006" xmlns:o="urn:schemas-microsoft-com:office:office" xmlns:r="http://schemas.openxmlformats.org/officeDocument/2006/relationships" xmlns:m="http://schemas.openxmlformats.org/officeDocument/2006/math" xmlns:v="urn:schemas-microsoft-com:vml" xmlns:wp14="http://schemas.microsoft.com/office/word/2010/wordprocessingDrawing" xmlns:wp="http://schemas.openxmlformats.org/drawingml/2006/wordprocessingDrawing" xmlns:w10="urn:schemas-microsoft-com:office:word" xmlns:w="http://schemas.openxmlformats.org/wordprocessingml/2006/main" xmlns:w14="http://schemas.microsoft.com/office/word/2010/wordml" xmlns:w15="http://schemas.microsoft.com/office/word/2012/wordml" xmlns:wpg="http://schemas.microsoft.com/office/word/2010/wordprocessingGroup" xmlns:wpi="http://schemas.microsoft.com/office/word/2010/wordprocessingInk" xmlns:wne="http://schemas.microsoft.com/office/word/2006/wordml" xmlns:wps="http://schemas.microsoft.com/office/word/2010/wordprocessingShape" mc:Ignorable="w14 w15 wp14">
+<w:numbering xmlns:wpc="http://schemas.microsoft.com/office/word/2010/wordprocessingCanvas" xmlns:cx="http://schemas.microsoft.com/office/drawing/2014/chartex" xmlns:cx1="http://schemas.microsoft.com/office/drawing/2015/9/8/chartex" xmlns:mc="http://schemas.openxmlformats.org/markup-compatibility/2006" xmlns:o="urn:schemas-microsoft-com:office:office" xmlns:r="http://schemas.openxmlformats.org/officeDocument/2006/relationships" xmlns:m="http://schemas.openxmlformats.org/officeDocument/2006/math" xmlns:v="urn:schemas-microsoft-com:vml" xmlns:wp14="http://schemas.microsoft.com/office/word/2010/wordprocessingDrawing" xmlns:wp="http://schemas.openxmlformats.org/drawingml/2006/wordprocessingDrawing" xmlns:w10="urn:schemas-microsoft-com:office:word" xmlns:w="http://schemas.openxmlformats.org/wordprocessingml/2006/main" xmlns:w14="http://schemas.microsoft.com/office/word/2010/wordml" xmlns:w15="http://schemas.microsoft.com/office/word/2012/wordml" xmlns:w16se="http://schemas.microsoft.com/office/word/2015/wordml/symex" xmlns:wpg="http://schemas.microsoft.com/office/word/2010/wordprocessingGroup" xmlns:wpi="http://schemas.microsoft.com/office/word/2010/wordprocessingInk" xmlns:wne="http://schemas.microsoft.com/office/word/2006/wordml" xmlns:wps="http://schemas.microsoft.com/office/word/2010/wordprocessingShape" mc:Ignorable="w14 w15 w16se wp14">
   <w:abstractNum w:abstractNumId="0" w15:restartNumberingAfterBreak="0">
     <w:nsid w:val="3AE119E3"/>
     <w:multiLevelType w:val="hybridMultilevel"/>
@@ -1026,7 +1288,7 @@
 </file>
 
 <file path=word/styles.xml><?xml version="1.0" encoding="utf-8"?>
-<w:styles xmlns:mc="http://schemas.openxmlformats.org/markup-compatibility/2006" xmlns:r="http://schemas.openxmlformats.org/officeDocument/2006/relationships" xmlns:w="http://schemas.openxmlformats.org/wordprocessingml/2006/main" xmlns:w14="http://schemas.microsoft.com/office/word/2010/wordml" xmlns:w15="http://schemas.microsoft.com/office/word/2012/wordml" mc:Ignorable="w14 w15">
+<w:styles xmlns:mc="http://schemas.openxmlformats.org/markup-compatibility/2006" xmlns:r="http://schemas.openxmlformats.org/officeDocument/2006/relationships" xmlns:w="http://schemas.openxmlformats.org/wordprocessingml/2006/main" xmlns:w14="http://schemas.microsoft.com/office/word/2010/wordml" xmlns:w15="http://schemas.microsoft.com/office/word/2012/wordml" xmlns:w16se="http://schemas.microsoft.com/office/word/2015/wordml/symex" mc:Ignorable="w14 w15 w16se">
   <w:docDefaults>
     <w:rPrDefault>
       <w:rPr>

--- a/Drosophila Melanogaster/DroID/اطلاعات پایگاه داده DroID.docx
+++ b/Drosophila Melanogaster/DroID/اطلاعات پایگاه داده DroID.docx
@@ -20,7 +20,6 @@
         </w:rPr>
         <w:t xml:space="preserve">اطلاعات پایگاه داده </w:t>
       </w:r>
-      <w:proofErr w:type="spellStart"/>
       <w:r>
         <w:rPr>
           <w:b/>
@@ -29,7 +28,6 @@
         </w:rPr>
         <w:t>DroID</w:t>
       </w:r>
-      <w:proofErr w:type="spellEnd"/>
     </w:p>
     <w:p>
       <w:pPr>
@@ -92,7 +90,53 @@
           <w:rtl/>
           <w:lang w:bidi="fa-IR"/>
         </w:rPr>
-        <w:t>از بین 9007 برهم‌کنش گزارش شده، 218 برهم</w:t>
+        <w:t>از بین 9007 برهم‌کنش گزارش شده،</w:t>
+      </w:r>
+      <w:r>
+        <w:rPr>
+          <w:rFonts w:hint="cs"/>
+          <w:rtl/>
+          <w:lang w:bidi="fa-IR"/>
+        </w:rPr>
+        <w:t xml:space="preserve"> </w:t>
+      </w:r>
+      <w:r>
+        <w:rPr>
+          <w:rFonts w:hint="cs"/>
+          <w:rtl/>
+          <w:lang w:bidi="fa-IR"/>
+        </w:rPr>
+        <w:t xml:space="preserve">55 برهم‌کنش </w:t>
+      </w:r>
+      <w:r>
+        <w:rPr>
+          <w:lang w:bidi="fa-IR"/>
+        </w:rPr>
+        <w:t>self_loop</w:t>
+      </w:r>
+      <w:r>
+        <w:rPr>
+          <w:rFonts w:hint="cs"/>
+          <w:rtl/>
+          <w:lang w:bidi="fa-IR"/>
+        </w:rPr>
+        <w:t xml:space="preserve"> </w:t>
+      </w:r>
+      <w:r>
+        <w:rPr>
+          <w:rFonts w:hint="cs"/>
+          <w:rtl/>
+          <w:lang w:bidi="fa-IR"/>
+        </w:rPr>
+        <w:t xml:space="preserve">و </w:t>
+      </w:r>
+      <w:r>
+        <w:rPr>
+          <w:rFonts w:hint="cs"/>
+          <w:rtl/>
+          <w:lang w:bidi="fa-IR"/>
+        </w:rPr>
+        <w:t>218 برهم</w:t>
       </w:r>
       <w:r>
         <w:rPr>
@@ -108,7 +152,15 @@
           <w:rtl/>
           <w:lang w:bidi="fa-IR"/>
         </w:rPr>
-        <w:t>کنش تکراری بودند که از لیست</w:t>
+        <w:t xml:space="preserve">کنش تکراری </w:t>
+      </w:r>
+      <w:r>
+        <w:rPr>
+          <w:rFonts w:hint="cs"/>
+          <w:rtl/>
+          <w:lang w:bidi="fa-IR"/>
+        </w:rPr>
+        <w:t>بودند که از لیست</w:t>
       </w:r>
       <w:r>
         <w:rPr>
@@ -132,7 +184,23 @@
           <w:rtl/>
           <w:lang w:bidi="fa-IR"/>
         </w:rPr>
-        <w:t>شوند و تعداد 8789 برهم</w:t>
+        <w:t>شوند و تعداد 87</w:t>
+      </w:r>
+      <w:r>
+        <w:rPr>
+          <w:rFonts w:hint="cs"/>
+          <w:rtl/>
+          <w:lang w:bidi="fa-IR"/>
+        </w:rPr>
+        <w:t>34</w:t>
+      </w:r>
+      <w:r>
+        <w:rPr>
+          <w:rFonts w:hint="cs"/>
+          <w:rtl/>
+          <w:lang w:bidi="fa-IR"/>
+        </w:rPr>
+        <w:t xml:space="preserve"> برهم</w:t>
       </w:r>
       <w:r>
         <w:rPr>
@@ -148,7 +216,33 @@
           <w:rtl/>
           <w:lang w:bidi="fa-IR"/>
         </w:rPr>
-        <w:t>کنش باقی</w:t>
+        <w:t xml:space="preserve">کنش </w:t>
+      </w:r>
+      <w:r>
+        <w:rPr>
+          <w:rFonts w:hint="cs"/>
+          <w:rtl/>
+          <w:lang w:bidi="fa-IR"/>
+        </w:rPr>
+        <w:t>بین 3604 ژن</w:t>
+      </w:r>
+      <w:bookmarkStart w:id="0" w:name="_GoBack"/>
+      <w:bookmarkEnd w:id="0"/>
+      <w:r>
+        <w:rPr>
+          <w:rFonts w:hint="cs"/>
+          <w:rtl/>
+          <w:lang w:bidi="fa-IR"/>
+        </w:rPr>
+        <w:t xml:space="preserve"> </w:t>
+      </w:r>
+      <w:r>
+        <w:rPr>
+          <w:rFonts w:hint="cs"/>
+          <w:rtl/>
+          <w:lang w:bidi="fa-IR"/>
+        </w:rPr>
+        <w:t>باقی</w:t>
       </w:r>
       <w:r>
         <w:rPr>
@@ -174,6 +268,738 @@
           <w:lang w:bidi="fa-IR"/>
         </w:rPr>
       </w:pPr>
+    </w:p>
+    <w:tbl>
+      <w:tblPr>
+        <w:tblStyle w:val="GridTable6Colorful-Accent6"/>
+        <w:bidiVisual/>
+        <w:tblW w:w="0" w:type="auto"/>
+        <w:jc w:val="center"/>
+        <w:tblLook w:val="04A0" w:firstRow="1" w:lastRow="0" w:firstColumn="1" w:lastColumn="0" w:noHBand="0" w:noVBand="1"/>
+      </w:tblPr>
+      <w:tblGrid>
+        <w:gridCol w:w="4193"/>
+        <w:gridCol w:w="1615"/>
+      </w:tblGrid>
+      <w:tr>
+        <w:trPr>
+          <w:cnfStyle w:val="100000000000" w:firstRow="1" w:lastRow="0" w:firstColumn="0" w:lastColumn="0" w:oddVBand="0" w:evenVBand="0" w:oddHBand="0" w:evenHBand="0" w:firstRowFirstColumn="0" w:firstRowLastColumn="0" w:lastRowFirstColumn="0" w:lastRowLastColumn="0"/>
+          <w:jc w:val="center"/>
+        </w:trPr>
+        <w:tc>
+          <w:tcPr>
+            <w:cnfStyle w:val="001000000000" w:firstRow="0" w:lastRow="0" w:firstColumn="1" w:lastColumn="0" w:oddVBand="0" w:evenVBand="0" w:oddHBand="0" w:evenHBand="0" w:firstRowFirstColumn="0" w:firstRowLastColumn="0" w:lastRowFirstColumn="0" w:lastRowLastColumn="0"/>
+            <w:tcW w:w="4193" w:type="dxa"/>
+            <w:vAlign w:val="center"/>
+          </w:tcPr>
+          <w:p>
+            <w:pPr>
+              <w:jc w:val="center"/>
+              <w:rPr>
+                <w:rtl/>
+                <w:lang w:bidi="fa-IR"/>
+              </w:rPr>
+            </w:pPr>
+            <w:r>
+              <w:rPr>
+                <w:rFonts w:hint="cs"/>
+                <w:rtl/>
+                <w:lang w:bidi="fa-IR"/>
+              </w:rPr>
+              <w:t>تعداد کل برهم‌کنش‌ها (بدون تکرار</w:t>
+            </w:r>
+            <w:r>
+              <w:rPr>
+                <w:rFonts w:hint="cs"/>
+                <w:rtl/>
+                <w:lang w:bidi="fa-IR"/>
+              </w:rPr>
+              <w:t xml:space="preserve"> و دور</w:t>
+            </w:r>
+            <w:r>
+              <w:rPr>
+                <w:rFonts w:hint="cs"/>
+                <w:rtl/>
+                <w:lang w:bidi="fa-IR"/>
+              </w:rPr>
+              <w:t>)</w:t>
+            </w:r>
+          </w:p>
+        </w:tc>
+        <w:tc>
+          <w:tcPr>
+            <w:tcW w:w="1615" w:type="dxa"/>
+            <w:vAlign w:val="center"/>
+          </w:tcPr>
+          <w:p>
+            <w:pPr>
+              <w:jc w:val="center"/>
+              <w:cnfStyle w:val="100000000000" w:firstRow="1" w:lastRow="0" w:firstColumn="0" w:lastColumn="0" w:oddVBand="0" w:evenVBand="0" w:oddHBand="0" w:evenHBand="0" w:firstRowFirstColumn="0" w:firstRowLastColumn="0" w:lastRowFirstColumn="0" w:lastRowLastColumn="0"/>
+              <w:rPr>
+                <w:rtl/>
+                <w:lang w:bidi="fa-IR"/>
+              </w:rPr>
+            </w:pPr>
+            <w:r>
+              <w:rPr>
+                <w:rFonts w:hint="cs"/>
+                <w:rtl/>
+                <w:lang w:bidi="fa-IR"/>
+              </w:rPr>
+              <w:t>8734</w:t>
+            </w:r>
+          </w:p>
+        </w:tc>
+      </w:tr>
+      <w:tr>
+        <w:trPr>
+          <w:cnfStyle w:val="000000100000" w:firstRow="0" w:lastRow="0" w:firstColumn="0" w:lastColumn="0" w:oddVBand="0" w:evenVBand="0" w:oddHBand="1" w:evenHBand="0" w:firstRowFirstColumn="0" w:firstRowLastColumn="0" w:lastRowFirstColumn="0" w:lastRowLastColumn="0"/>
+          <w:jc w:val="center"/>
+        </w:trPr>
+        <w:tc>
+          <w:tcPr>
+            <w:cnfStyle w:val="001000000000" w:firstRow="0" w:lastRow="0" w:firstColumn="1" w:lastColumn="0" w:oddVBand="0" w:evenVBand="0" w:oddHBand="0" w:evenHBand="0" w:firstRowFirstColumn="0" w:firstRowLastColumn="0" w:lastRowFirstColumn="0" w:lastRowLastColumn="0"/>
+            <w:tcW w:w="4193" w:type="dxa"/>
+            <w:vAlign w:val="center"/>
+          </w:tcPr>
+          <w:p>
+            <w:pPr>
+              <w:jc w:val="center"/>
+              <w:rPr>
+                <w:rtl/>
+                <w:lang w:bidi="fa-IR"/>
+              </w:rPr>
+            </w:pPr>
+            <w:r>
+              <w:rPr>
+                <w:rFonts w:hint="cs"/>
+                <w:rtl/>
+                <w:lang w:bidi="fa-IR"/>
+              </w:rPr>
+              <w:t>تعداد ژن‌</w:t>
+            </w:r>
+            <w:r>
+              <w:rPr>
+                <w:rFonts w:hint="cs"/>
+                <w:rtl/>
+                <w:lang w:bidi="fa-IR"/>
+              </w:rPr>
+              <w:t>های</w:t>
+            </w:r>
+            <w:r>
+              <w:rPr>
+                <w:rFonts w:hint="cs"/>
+                <w:rtl/>
+                <w:lang w:bidi="fa-IR"/>
+              </w:rPr>
+              <w:t xml:space="preserve"> حاضر در این برهم‌کنش‌ها</w:t>
+            </w:r>
+          </w:p>
+        </w:tc>
+        <w:tc>
+          <w:tcPr>
+            <w:tcW w:w="1615" w:type="dxa"/>
+            <w:vAlign w:val="center"/>
+          </w:tcPr>
+          <w:p>
+            <w:pPr>
+              <w:jc w:val="center"/>
+              <w:cnfStyle w:val="000000100000" w:firstRow="0" w:lastRow="0" w:firstColumn="0" w:lastColumn="0" w:oddVBand="0" w:evenVBand="0" w:oddHBand="1" w:evenHBand="0" w:firstRowFirstColumn="0" w:firstRowLastColumn="0" w:lastRowFirstColumn="0" w:lastRowLastColumn="0"/>
+              <w:rPr>
+                <w:rtl/>
+                <w:lang w:bidi="fa-IR"/>
+              </w:rPr>
+            </w:pPr>
+            <w:r>
+              <w:rPr>
+                <w:rFonts w:hint="cs"/>
+                <w:rtl/>
+                <w:lang w:bidi="fa-IR"/>
+              </w:rPr>
+              <w:t>36</w:t>
+            </w:r>
+            <w:r>
+              <w:rPr>
+                <w:rFonts w:hint="cs"/>
+                <w:rtl/>
+                <w:lang w:bidi="fa-IR"/>
+              </w:rPr>
+              <w:t>04</w:t>
+            </w:r>
+          </w:p>
+        </w:tc>
+      </w:tr>
+    </w:tbl>
+    <w:p>
+      <w:pPr>
+        <w:pStyle w:val="Caption"/>
+        <w:jc w:val="center"/>
+        <w:rPr>
+          <w:rFonts w:cs="Calibri"/>
+          <w:lang w:bidi="fa-IR"/>
+        </w:rPr>
+      </w:pPr>
+      <w:r>
+        <w:rPr>
+          <w:rtl/>
+        </w:rPr>
+        <w:t xml:space="preserve">جدول شماره </w:t>
+      </w:r>
+      <w:r>
+        <w:rPr>
+          <w:rtl/>
+        </w:rPr>
+        <w:fldChar w:fldCharType="begin"/>
+      </w:r>
+      <w:r>
+        <w:rPr>
+          <w:rtl/>
+        </w:rPr>
+        <w:instrText xml:space="preserve"> </w:instrText>
+      </w:r>
+      <w:r>
+        <w:instrText>SEQ</w:instrText>
+      </w:r>
+      <w:r>
+        <w:rPr>
+          <w:rtl/>
+        </w:rPr>
+        <w:instrText xml:space="preserve"> جدول_شماره_ \* </w:instrText>
+      </w:r>
+      <w:r>
+        <w:instrText>ARABIC</w:instrText>
+      </w:r>
+      <w:r>
+        <w:rPr>
+          <w:rtl/>
+        </w:rPr>
+        <w:instrText xml:space="preserve"> </w:instrText>
+      </w:r>
+      <w:r>
+        <w:rPr>
+          <w:rtl/>
+        </w:rPr>
+        <w:fldChar w:fldCharType="separate"/>
+      </w:r>
+      <w:r>
+        <w:rPr>
+          <w:noProof/>
+          <w:rtl/>
+        </w:rPr>
+        <w:t>1</w:t>
+      </w:r>
+      <w:r>
+        <w:rPr>
+          <w:rtl/>
+        </w:rPr>
+        <w:fldChar w:fldCharType="end"/>
+      </w:r>
+      <w:r>
+        <w:rPr>
+          <w:rFonts w:hint="cs"/>
+          <w:rtl/>
+        </w:rPr>
+        <w:t xml:space="preserve"> </w:t>
+      </w:r>
+      <w:r>
+        <w:rPr>
+          <w:rFonts w:cs="Times New Roman" w:hint="cs"/>
+          <w:rtl/>
+        </w:rPr>
+        <w:t>–</w:t>
+      </w:r>
+      <w:r>
+        <w:rPr>
+          <w:rFonts w:hint="cs"/>
+          <w:rtl/>
+        </w:rPr>
+        <w:t xml:space="preserve"> اطلاعات داده پایگاده داده </w:t>
+      </w:r>
+      <w:r>
+        <w:t>DroID</w:t>
+      </w:r>
+      <w:r>
+        <w:rPr>
+          <w:rFonts w:hint="cs"/>
+          <w:rtl/>
+          <w:lang w:bidi="fa-IR"/>
+        </w:rPr>
+        <w:t xml:space="preserve"> </w:t>
+      </w:r>
+      <w:r>
+        <w:rPr>
+          <w:rFonts w:cs="Times New Roman" w:hint="cs"/>
+          <w:rtl/>
+          <w:lang w:bidi="fa-IR"/>
+        </w:rPr>
+        <w:t>–</w:t>
+      </w:r>
+      <w:r>
+        <w:rPr>
+          <w:rFonts w:hint="cs"/>
+          <w:rtl/>
+          <w:lang w:bidi="fa-IR"/>
+        </w:rPr>
+        <w:t xml:space="preserve"> ذخیره شده در فایل </w:t>
+      </w:r>
+      <w:r>
+        <w:rPr>
+          <w:rFonts w:cs="Calibri" w:hint="cs"/>
+          <w:rtl/>
+          <w:lang w:bidi="fa-IR"/>
+        </w:rPr>
+        <w:t>"</w:t>
+      </w:r>
+      <w:r>
+        <w:rPr>
+          <w:lang w:bidi="fa-IR"/>
+        </w:rPr>
+        <w:t>DroID.GGIs.txt</w:t>
+      </w:r>
+      <w:r>
+        <w:rPr>
+          <w:rFonts w:cs="Calibri" w:hint="cs"/>
+          <w:rtl/>
+          <w:lang w:bidi="fa-IR"/>
+        </w:rPr>
+        <w:t>"</w:t>
+      </w:r>
+    </w:p>
+    <w:p>
+      <w:pPr>
+        <w:rPr>
+          <w:rtl/>
+          <w:lang w:bidi="fa-IR"/>
+        </w:rPr>
+      </w:pPr>
+      <w:r>
+        <w:rPr>
+          <w:rFonts w:hint="cs"/>
+          <w:rtl/>
+          <w:lang w:bidi="fa-IR"/>
+        </w:rPr>
+        <w:t>از آنجا که باید هر برای هر برهم</w:t>
+      </w:r>
+      <w:r>
+        <w:rPr>
+          <w:rFonts w:hint="cs"/>
+          <w:rtl/>
+          <w:lang w:bidi="fa-IR"/>
+        </w:rPr>
+        <w:t>‌</w:t>
+      </w:r>
+      <w:r>
+        <w:rPr>
+          <w:rFonts w:hint="cs"/>
+          <w:rtl/>
+          <w:lang w:bidi="fa-IR"/>
+        </w:rPr>
+        <w:t>کنش، ضروری بودن یا غیر ضروری بودن ژن</w:t>
+      </w:r>
+      <w:r>
+        <w:rPr>
+          <w:rFonts w:hint="cs"/>
+          <w:rtl/>
+          <w:lang w:bidi="fa-IR"/>
+        </w:rPr>
+        <w:t>‌های</w:t>
+      </w:r>
+      <w:r>
+        <w:rPr>
+          <w:rFonts w:hint="cs"/>
+          <w:rtl/>
+          <w:lang w:bidi="fa-IR"/>
+        </w:rPr>
+        <w:t xml:space="preserve"> دو سر  آن برهم</w:t>
+      </w:r>
+      <w:r>
+        <w:rPr>
+          <w:rFonts w:hint="cs"/>
+          <w:rtl/>
+          <w:lang w:bidi="fa-IR"/>
+        </w:rPr>
+        <w:t>‌</w:t>
+      </w:r>
+      <w:r>
+        <w:rPr>
+          <w:rFonts w:hint="cs"/>
+          <w:rtl/>
+          <w:lang w:bidi="fa-IR"/>
+        </w:rPr>
+        <w:t>کنش، مشخص باشند، از بین برهم</w:t>
+      </w:r>
+      <w:r>
+        <w:rPr>
+          <w:rFonts w:hint="cs"/>
+          <w:rtl/>
+          <w:lang w:bidi="fa-IR"/>
+        </w:rPr>
+        <w:t>‌</w:t>
+      </w:r>
+      <w:r>
+        <w:rPr>
+          <w:rFonts w:hint="cs"/>
+          <w:rtl/>
+          <w:lang w:bidi="fa-IR"/>
+        </w:rPr>
+        <w:t>کنش</w:t>
+      </w:r>
+      <w:r>
+        <w:rPr>
+          <w:rFonts w:hint="cs"/>
+          <w:rtl/>
+          <w:lang w:bidi="fa-IR"/>
+        </w:rPr>
+        <w:t xml:space="preserve">‌های </w:t>
+      </w:r>
+      <w:r>
+        <w:rPr>
+          <w:rFonts w:hint="cs"/>
+          <w:rtl/>
+          <w:lang w:bidi="fa-IR"/>
+        </w:rPr>
+        <w:t>فوق، برهم</w:t>
+      </w:r>
+      <w:r>
+        <w:rPr>
+          <w:rFonts w:hint="cs"/>
+          <w:rtl/>
+          <w:lang w:bidi="fa-IR"/>
+        </w:rPr>
+        <w:t>‌</w:t>
+      </w:r>
+      <w:r>
+        <w:rPr>
+          <w:rFonts w:hint="cs"/>
+          <w:rtl/>
+          <w:lang w:bidi="fa-IR"/>
+        </w:rPr>
+        <w:t>کنش</w:t>
+      </w:r>
+      <w:r>
+        <w:rPr>
+          <w:rFonts w:hint="cs"/>
+          <w:rtl/>
+          <w:lang w:bidi="fa-IR"/>
+        </w:rPr>
+        <w:t>‌های</w:t>
+      </w:r>
+      <w:r>
+        <w:rPr>
+          <w:rFonts w:hint="cs"/>
+          <w:rtl/>
+          <w:lang w:bidi="fa-IR"/>
+        </w:rPr>
+        <w:t xml:space="preserve">ی را که </w:t>
+      </w:r>
+      <w:r>
+        <w:rPr>
+          <w:rFonts w:hint="cs"/>
+          <w:rtl/>
+          <w:lang w:bidi="fa-IR"/>
+        </w:rPr>
+        <w:t>ژن‌های دو سر آن‌ها</w:t>
+      </w:r>
+      <w:r>
+        <w:rPr>
+          <w:rFonts w:hint="cs"/>
+          <w:rtl/>
+          <w:lang w:bidi="fa-IR"/>
+        </w:rPr>
+        <w:t xml:space="preserve"> در لیست ژن</w:t>
+      </w:r>
+      <w:r>
+        <w:rPr>
+          <w:rFonts w:hint="cs"/>
+          <w:rtl/>
+          <w:lang w:bidi="fa-IR"/>
+        </w:rPr>
+        <w:t xml:space="preserve">‌های </w:t>
+      </w:r>
+      <w:r>
+        <w:rPr>
+          <w:rFonts w:hint="cs"/>
+          <w:rtl/>
+          <w:lang w:bidi="fa-IR"/>
+        </w:rPr>
+        <w:t xml:space="preserve">به دست آمده از پایگاه </w:t>
+      </w:r>
+      <w:r>
+        <w:rPr>
+          <w:lang w:bidi="fa-IR"/>
+        </w:rPr>
+        <w:t>OGEE</w:t>
+      </w:r>
+      <w:r>
+        <w:rPr>
+          <w:rFonts w:hint="cs"/>
+          <w:rtl/>
+          <w:lang w:bidi="fa-IR"/>
+        </w:rPr>
+        <w:t xml:space="preserve"> </w:t>
+      </w:r>
+      <w:r>
+        <w:rPr>
+          <w:rFonts w:hint="cs"/>
+          <w:rtl/>
+          <w:lang w:bidi="fa-IR"/>
+        </w:rPr>
+        <w:t xml:space="preserve">و </w:t>
+      </w:r>
+      <w:r>
+        <w:rPr>
+          <w:lang w:bidi="fa-IR"/>
+        </w:rPr>
+        <w:t>DEG</w:t>
+      </w:r>
+      <w:r>
+        <w:rPr>
+          <w:rFonts w:hint="cs"/>
+          <w:rtl/>
+          <w:lang w:bidi="fa-IR"/>
+        </w:rPr>
+        <w:t xml:space="preserve"> </w:t>
+      </w:r>
+      <w:r>
+        <w:rPr>
+          <w:rFonts w:hint="cs"/>
+          <w:rtl/>
+          <w:lang w:bidi="fa-IR"/>
+        </w:rPr>
+        <w:t>حضور ندارند</w:t>
+      </w:r>
+      <w:r>
+        <w:rPr>
+          <w:rFonts w:hint="cs"/>
+          <w:rtl/>
+          <w:lang w:bidi="fa-IR"/>
+        </w:rPr>
+        <w:t>، حذف</w:t>
+      </w:r>
+      <w:r>
+        <w:rPr>
+          <w:rFonts w:hint="cs"/>
+          <w:rtl/>
+          <w:lang w:bidi="fa-IR"/>
+        </w:rPr>
+        <w:t xml:space="preserve"> می‌</w:t>
+      </w:r>
+      <w:r>
+        <w:rPr>
+          <w:rFonts w:hint="cs"/>
+          <w:rtl/>
+          <w:lang w:bidi="fa-IR"/>
+        </w:rPr>
+        <w:t xml:space="preserve">نماییم. با این عمل، مشخص شد که </w:t>
+      </w:r>
+      <w:r>
+        <w:rPr>
+          <w:rFonts w:hint="cs"/>
+          <w:rtl/>
+          <w:lang w:bidi="fa-IR"/>
+        </w:rPr>
+        <w:t>11</w:t>
+      </w:r>
+      <w:r>
+        <w:rPr>
+          <w:rFonts w:hint="cs"/>
+          <w:rtl/>
+          <w:lang w:bidi="fa-IR"/>
+        </w:rPr>
+        <w:t xml:space="preserve"> ژن موجود در این برهم</w:t>
+      </w:r>
+      <w:r>
+        <w:rPr>
+          <w:rFonts w:hint="cs"/>
+          <w:rtl/>
+          <w:lang w:bidi="fa-IR"/>
+        </w:rPr>
+        <w:t>‌</w:t>
+      </w:r>
+      <w:r>
+        <w:rPr>
+          <w:rFonts w:hint="cs"/>
+          <w:rtl/>
+          <w:lang w:bidi="fa-IR"/>
+        </w:rPr>
+        <w:t>کنش</w:t>
+      </w:r>
+      <w:r>
+        <w:rPr>
+          <w:rFonts w:hint="cs"/>
+          <w:rtl/>
+          <w:lang w:bidi="fa-IR"/>
+        </w:rPr>
+        <w:t xml:space="preserve">‌ها </w:t>
+      </w:r>
+      <w:r>
+        <w:rPr>
+          <w:rFonts w:hint="cs"/>
+          <w:rtl/>
+          <w:lang w:bidi="fa-IR"/>
+        </w:rPr>
+        <w:t>در لیست ژن</w:t>
+      </w:r>
+      <w:r>
+        <w:rPr>
+          <w:rFonts w:hint="cs"/>
+          <w:rtl/>
+          <w:lang w:bidi="fa-IR"/>
+        </w:rPr>
+        <w:t xml:space="preserve">‌های </w:t>
+      </w:r>
+      <w:r>
+        <w:rPr>
+          <w:lang w:bidi="fa-IR"/>
+        </w:rPr>
+        <w:t>OGEE</w:t>
+      </w:r>
+      <w:r>
+        <w:rPr>
+          <w:rFonts w:hint="cs"/>
+          <w:rtl/>
+          <w:lang w:bidi="fa-IR"/>
+        </w:rPr>
+        <w:t xml:space="preserve"> و </w:t>
+      </w:r>
+      <w:r>
+        <w:rPr>
+          <w:lang w:bidi="fa-IR"/>
+        </w:rPr>
+        <w:t>DEG</w:t>
+      </w:r>
+      <w:r>
+        <w:rPr>
+          <w:rFonts w:hint="cs"/>
+          <w:rtl/>
+          <w:lang w:bidi="fa-IR"/>
+        </w:rPr>
+        <w:t xml:space="preserve"> </w:t>
+      </w:r>
+      <w:r>
+        <w:rPr>
+          <w:rFonts w:hint="cs"/>
+          <w:rtl/>
+          <w:lang w:bidi="fa-IR"/>
+        </w:rPr>
+        <w:t>نیستند و تعداد</w:t>
+      </w:r>
+      <w:r>
+        <w:rPr>
+          <w:rFonts w:hint="cs"/>
+          <w:rtl/>
+          <w:lang w:bidi="fa-IR"/>
+        </w:rPr>
+        <w:t xml:space="preserve"> </w:t>
+      </w:r>
+      <w:r>
+        <w:rPr>
+          <w:rFonts w:hint="cs"/>
+          <w:rtl/>
+          <w:lang w:bidi="fa-IR"/>
+        </w:rPr>
+        <w:t>78</w:t>
+      </w:r>
+      <w:r>
+        <w:rPr>
+          <w:rFonts w:hint="cs"/>
+          <w:rtl/>
+          <w:lang w:bidi="fa-IR"/>
+        </w:rPr>
+        <w:t xml:space="preserve"> </w:t>
+      </w:r>
+      <w:r>
+        <w:rPr>
+          <w:rFonts w:hint="cs"/>
+          <w:rtl/>
+          <w:lang w:bidi="fa-IR"/>
+        </w:rPr>
+        <w:t>برهم‌</w:t>
+      </w:r>
+      <w:r>
+        <w:rPr>
+          <w:rFonts w:hint="cs"/>
+          <w:rtl/>
+          <w:lang w:bidi="fa-IR"/>
+        </w:rPr>
+        <w:t xml:space="preserve">کنش </w:t>
+      </w:r>
+      <w:r>
+        <w:rPr>
+          <w:rFonts w:hint="cs"/>
+          <w:rtl/>
+          <w:lang w:bidi="fa-IR"/>
+        </w:rPr>
+        <w:t>وجود دارند</w:t>
+      </w:r>
+      <w:r>
+        <w:rPr>
+          <w:rFonts w:hint="cs"/>
+          <w:rtl/>
+          <w:lang w:bidi="fa-IR"/>
+        </w:rPr>
+        <w:t xml:space="preserve"> که</w:t>
+      </w:r>
+      <w:r>
+        <w:rPr>
+          <w:rFonts w:hint="cs"/>
+          <w:rtl/>
+          <w:lang w:bidi="fa-IR"/>
+        </w:rPr>
+        <w:t xml:space="preserve"> حداقل یکی از دو سر آن</w:t>
+      </w:r>
+      <w:r>
+        <w:rPr>
+          <w:rFonts w:hint="cs"/>
+          <w:rtl/>
+          <w:lang w:bidi="fa-IR"/>
+        </w:rPr>
+        <w:t xml:space="preserve">‌ها در لیست ژن‌های </w:t>
+      </w:r>
+      <w:r>
+        <w:rPr>
+          <w:lang w:bidi="fa-IR"/>
+        </w:rPr>
+        <w:t>OGEE</w:t>
+      </w:r>
+      <w:r>
+        <w:rPr>
+          <w:rFonts w:hint="cs"/>
+          <w:rtl/>
+          <w:lang w:bidi="fa-IR"/>
+        </w:rPr>
+        <w:t xml:space="preserve"> و </w:t>
+      </w:r>
+      <w:r>
+        <w:rPr>
+          <w:lang w:bidi="fa-IR"/>
+        </w:rPr>
+        <w:t>DEG</w:t>
+      </w:r>
+      <w:r>
+        <w:rPr>
+          <w:rFonts w:hint="cs"/>
+          <w:rtl/>
+          <w:lang w:bidi="fa-IR"/>
+        </w:rPr>
+        <w:t xml:space="preserve"> حضور نداشتند</w:t>
+      </w:r>
+      <w:r>
+        <w:rPr>
+          <w:rFonts w:hint="cs"/>
+          <w:rtl/>
+          <w:lang w:bidi="fa-IR"/>
+        </w:rPr>
+        <w:t xml:space="preserve"> و بنابراین از لیست برهم‌کنش‌های نهایی</w:t>
+      </w:r>
+      <w:r>
+        <w:rPr>
+          <w:rFonts w:hint="cs"/>
+          <w:rtl/>
+          <w:lang w:bidi="fa-IR"/>
+        </w:rPr>
+        <w:t xml:space="preserve"> حذف شدند.</w:t>
+      </w:r>
     </w:p>
     <w:tbl>
       <w:tblPr>
@@ -236,709 +1062,7 @@
                 <w:rtl/>
                 <w:lang w:bidi="fa-IR"/>
               </w:rPr>
-              <w:t>8789</w:t>
-            </w:r>
-          </w:p>
-        </w:tc>
-      </w:tr>
-      <w:tr>
-        <w:trPr>
-          <w:cnfStyle w:val="000000100000" w:firstRow="0" w:lastRow="0" w:firstColumn="0" w:lastColumn="0" w:oddVBand="0" w:evenVBand="0" w:oddHBand="1" w:evenHBand="0" w:firstRowFirstColumn="0" w:firstRowLastColumn="0" w:lastRowFirstColumn="0" w:lastRowLastColumn="0"/>
-          <w:jc w:val="center"/>
-        </w:trPr>
-        <w:tc>
-          <w:tcPr>
-            <w:cnfStyle w:val="001000000000" w:firstRow="0" w:lastRow="0" w:firstColumn="1" w:lastColumn="0" w:oddVBand="0" w:evenVBand="0" w:oddHBand="0" w:evenHBand="0" w:firstRowFirstColumn="0" w:firstRowLastColumn="0" w:lastRowFirstColumn="0" w:lastRowLastColumn="0"/>
-            <w:tcW w:w="3965" w:type="dxa"/>
-            <w:vAlign w:val="center"/>
-          </w:tcPr>
-          <w:p>
-            <w:pPr>
-              <w:jc w:val="center"/>
-              <w:rPr>
-                <w:rtl/>
-                <w:lang w:bidi="fa-IR"/>
-              </w:rPr>
-            </w:pPr>
-            <w:r>
-              <w:rPr>
-                <w:rFonts w:hint="cs"/>
-                <w:rtl/>
-                <w:lang w:bidi="fa-IR"/>
-              </w:rPr>
-              <w:t>تعداد ژن‌</w:t>
-            </w:r>
-            <w:r>
-              <w:rPr>
-                <w:rFonts w:hint="cs"/>
-                <w:rtl/>
-                <w:lang w:bidi="fa-IR"/>
-              </w:rPr>
-              <w:t>های</w:t>
-            </w:r>
-            <w:r>
-              <w:rPr>
-                <w:rFonts w:hint="cs"/>
-                <w:rtl/>
-                <w:lang w:bidi="fa-IR"/>
-              </w:rPr>
-              <w:t xml:space="preserve"> حاضر در این برهم‌کنش‌ها</w:t>
-            </w:r>
-          </w:p>
-        </w:tc>
-        <w:tc>
-          <w:tcPr>
-            <w:tcW w:w="1615" w:type="dxa"/>
-            <w:vAlign w:val="center"/>
-          </w:tcPr>
-          <w:p>
-            <w:pPr>
-              <w:jc w:val="center"/>
-              <w:cnfStyle w:val="000000100000" w:firstRow="0" w:lastRow="0" w:firstColumn="0" w:lastColumn="0" w:oddVBand="0" w:evenVBand="0" w:oddHBand="1" w:evenHBand="0" w:firstRowFirstColumn="0" w:firstRowLastColumn="0" w:lastRowFirstColumn="0" w:lastRowLastColumn="0"/>
-              <w:rPr>
-                <w:rtl/>
-                <w:lang w:bidi="fa-IR"/>
-              </w:rPr>
-            </w:pPr>
-            <w:r>
-              <w:rPr>
-                <w:rFonts w:hint="cs"/>
-                <w:rtl/>
-                <w:lang w:bidi="fa-IR"/>
-              </w:rPr>
-              <w:t>3610</w:t>
-            </w:r>
-          </w:p>
-        </w:tc>
-      </w:tr>
-    </w:tbl>
-    <w:p>
-      <w:pPr>
-        <w:pStyle w:val="Caption"/>
-        <w:jc w:val="center"/>
-        <w:rPr>
-          <w:rFonts w:cs="Calibri"/>
-          <w:lang w:bidi="fa-IR"/>
-        </w:rPr>
-      </w:pPr>
-      <w:r>
-        <w:rPr>
-          <w:rtl/>
-        </w:rPr>
-        <w:t xml:space="preserve">جدول شماره </w:t>
-      </w:r>
-      <w:r>
-        <w:rPr>
-          <w:rtl/>
-        </w:rPr>
-        <w:fldChar w:fldCharType="begin"/>
-      </w:r>
-      <w:r>
-        <w:rPr>
-          <w:rtl/>
-        </w:rPr>
-        <w:instrText xml:space="preserve"> </w:instrText>
-      </w:r>
-      <w:r>
-        <w:instrText>SEQ</w:instrText>
-      </w:r>
-      <w:r>
-        <w:rPr>
-          <w:rtl/>
-        </w:rPr>
-        <w:instrText xml:space="preserve"> جدول_شماره_ \* </w:instrText>
-      </w:r>
-      <w:r>
-        <w:instrText>ARABIC</w:instrText>
-      </w:r>
-      <w:r>
-        <w:rPr>
-          <w:rtl/>
-        </w:rPr>
-        <w:instrText xml:space="preserve"> </w:instrText>
-      </w:r>
-      <w:r>
-        <w:rPr>
-          <w:rtl/>
-        </w:rPr>
-        <w:fldChar w:fldCharType="separate"/>
-      </w:r>
-      <w:r>
-        <w:rPr>
-          <w:noProof/>
-          <w:rtl/>
-        </w:rPr>
-        <w:t>1</w:t>
-      </w:r>
-      <w:r>
-        <w:rPr>
-          <w:rtl/>
-        </w:rPr>
-        <w:fldChar w:fldCharType="end"/>
-      </w:r>
-      <w:r>
-        <w:rPr>
-          <w:rFonts w:hint="cs"/>
-          <w:rtl/>
-        </w:rPr>
-        <w:t xml:space="preserve"> </w:t>
-      </w:r>
-      <w:r>
-        <w:rPr>
-          <w:rFonts w:cs="Times New Roman" w:hint="cs"/>
-          <w:rtl/>
-        </w:rPr>
-        <w:t>–</w:t>
-      </w:r>
-      <w:r>
-        <w:rPr>
-          <w:rFonts w:hint="cs"/>
-          <w:rtl/>
-        </w:rPr>
-        <w:t xml:space="preserve"> اطلاعات داده پایگاده داده </w:t>
-      </w:r>
-      <w:proofErr w:type="spellStart"/>
-      <w:r>
-        <w:t>DroID</w:t>
-      </w:r>
-      <w:proofErr w:type="spellEnd"/>
-      <w:r>
-        <w:rPr>
-          <w:rFonts w:hint="cs"/>
-          <w:rtl/>
-          <w:lang w:bidi="fa-IR"/>
-        </w:rPr>
-        <w:t xml:space="preserve"> </w:t>
-      </w:r>
-      <w:r>
-        <w:rPr>
-          <w:rFonts w:cs="Times New Roman" w:hint="cs"/>
-          <w:rtl/>
-          <w:lang w:bidi="fa-IR"/>
-        </w:rPr>
-        <w:t>–</w:t>
-      </w:r>
-      <w:r>
-        <w:rPr>
-          <w:rFonts w:hint="cs"/>
-          <w:rtl/>
-          <w:lang w:bidi="fa-IR"/>
-        </w:rPr>
-        <w:t xml:space="preserve"> ذخیره شده در فایل </w:t>
-      </w:r>
-      <w:r>
-        <w:rPr>
-          <w:rFonts w:cs="Calibri" w:hint="cs"/>
-          <w:rtl/>
-          <w:lang w:bidi="fa-IR"/>
-        </w:rPr>
-        <w:t>"</w:t>
-      </w:r>
-      <w:r>
-        <w:rPr>
-          <w:lang w:bidi="fa-IR"/>
-        </w:rPr>
-        <w:t>DroID.GGIs.txt</w:t>
-      </w:r>
-      <w:r>
-        <w:rPr>
-          <w:rFonts w:cs="Calibri" w:hint="cs"/>
-          <w:rtl/>
-          <w:lang w:bidi="fa-IR"/>
-        </w:rPr>
-        <w:t>"</w:t>
-      </w:r>
-    </w:p>
-    <w:p>
-      <w:pPr>
-        <w:rPr>
-          <w:rtl/>
-          <w:lang w:bidi="fa-IR"/>
-        </w:rPr>
-      </w:pPr>
-      <w:r>
-        <w:rPr>
-          <w:rFonts w:hint="cs"/>
-          <w:rtl/>
-          <w:lang w:bidi="fa-IR"/>
-        </w:rPr>
-        <w:t>از آنجا که باید هر برای هر برهم</w:t>
-      </w:r>
-      <w:r>
-        <w:rPr>
-          <w:rFonts w:hint="cs"/>
-          <w:rtl/>
-          <w:lang w:bidi="fa-IR"/>
-        </w:rPr>
-        <w:t>‌</w:t>
-      </w:r>
-      <w:r>
-        <w:rPr>
-          <w:rFonts w:hint="cs"/>
-          <w:rtl/>
-          <w:lang w:bidi="fa-IR"/>
-        </w:rPr>
-        <w:t>کنش، ضروری بودن یا غیر ضروری بودن ژن</w:t>
-      </w:r>
-      <w:r>
-        <w:rPr>
-          <w:rFonts w:hint="cs"/>
-          <w:rtl/>
-          <w:lang w:bidi="fa-IR"/>
-        </w:rPr>
-        <w:t>‌های</w:t>
-      </w:r>
-      <w:r>
-        <w:rPr>
-          <w:rFonts w:hint="cs"/>
-          <w:rtl/>
-          <w:lang w:bidi="fa-IR"/>
-        </w:rPr>
-        <w:t xml:space="preserve"> دو سر  آن برهم</w:t>
-      </w:r>
-      <w:r>
-        <w:rPr>
-          <w:rFonts w:hint="cs"/>
-          <w:rtl/>
-          <w:lang w:bidi="fa-IR"/>
-        </w:rPr>
-        <w:t>‌</w:t>
-      </w:r>
-      <w:r>
-        <w:rPr>
-          <w:rFonts w:hint="cs"/>
-          <w:rtl/>
-          <w:lang w:bidi="fa-IR"/>
-        </w:rPr>
-        <w:t>کنش، مشخص باشند، از بین برهم</w:t>
-      </w:r>
-      <w:r>
-        <w:rPr>
-          <w:rFonts w:hint="cs"/>
-          <w:rtl/>
-          <w:lang w:bidi="fa-IR"/>
-        </w:rPr>
-        <w:t>‌</w:t>
-      </w:r>
-      <w:r>
-        <w:rPr>
-          <w:rFonts w:hint="cs"/>
-          <w:rtl/>
-          <w:lang w:bidi="fa-IR"/>
-        </w:rPr>
-        <w:t>کنش</w:t>
-      </w:r>
-      <w:r>
-        <w:rPr>
-          <w:rFonts w:hint="cs"/>
-          <w:rtl/>
-          <w:lang w:bidi="fa-IR"/>
-        </w:rPr>
-        <w:t xml:space="preserve">‌های </w:t>
-      </w:r>
-      <w:r>
-        <w:rPr>
-          <w:rFonts w:hint="cs"/>
-          <w:rtl/>
-          <w:lang w:bidi="fa-IR"/>
-        </w:rPr>
-        <w:t>فوق، برهم</w:t>
-      </w:r>
-      <w:r>
-        <w:rPr>
-          <w:rFonts w:hint="cs"/>
-          <w:rtl/>
-          <w:lang w:bidi="fa-IR"/>
-        </w:rPr>
-        <w:t>‌</w:t>
-      </w:r>
-      <w:r>
-        <w:rPr>
-          <w:rFonts w:hint="cs"/>
-          <w:rtl/>
-          <w:lang w:bidi="fa-IR"/>
-        </w:rPr>
-        <w:t>کنش</w:t>
-      </w:r>
-      <w:r>
-        <w:rPr>
-          <w:rFonts w:hint="cs"/>
-          <w:rtl/>
-          <w:lang w:bidi="fa-IR"/>
-        </w:rPr>
-        <w:t>‌های</w:t>
-      </w:r>
-      <w:r>
-        <w:rPr>
-          <w:rFonts w:hint="cs"/>
-          <w:rtl/>
-          <w:lang w:bidi="fa-IR"/>
-        </w:rPr>
-        <w:t xml:space="preserve">ی را که </w:t>
-      </w:r>
-      <w:r>
-        <w:rPr>
-          <w:rFonts w:hint="cs"/>
-          <w:rtl/>
-          <w:lang w:bidi="fa-IR"/>
-        </w:rPr>
-        <w:t>ژن‌های دو سر آن‌ها</w:t>
-      </w:r>
-      <w:r>
-        <w:rPr>
-          <w:rFonts w:hint="cs"/>
-          <w:rtl/>
-          <w:lang w:bidi="fa-IR"/>
-        </w:rPr>
-        <w:t xml:space="preserve"> در لیست ژن</w:t>
-      </w:r>
-      <w:r>
-        <w:rPr>
-          <w:rFonts w:hint="cs"/>
-          <w:rtl/>
-          <w:lang w:bidi="fa-IR"/>
-        </w:rPr>
-        <w:t xml:space="preserve">‌های </w:t>
-      </w:r>
-      <w:r>
-        <w:rPr>
-          <w:rFonts w:hint="cs"/>
-          <w:rtl/>
-          <w:lang w:bidi="fa-IR"/>
-        </w:rPr>
-        <w:t xml:space="preserve">به دست آمده از پایگاه </w:t>
-      </w:r>
-      <w:r>
-        <w:rPr>
-          <w:lang w:bidi="fa-IR"/>
-        </w:rPr>
-        <w:t>OGEE</w:t>
-      </w:r>
-      <w:r>
-        <w:rPr>
-          <w:rFonts w:hint="cs"/>
-          <w:rtl/>
-          <w:lang w:bidi="fa-IR"/>
-        </w:rPr>
-        <w:t xml:space="preserve"> </w:t>
-      </w:r>
-      <w:r>
-        <w:rPr>
-          <w:rFonts w:hint="cs"/>
-          <w:rtl/>
-          <w:lang w:bidi="fa-IR"/>
-        </w:rPr>
-        <w:t xml:space="preserve">و </w:t>
-      </w:r>
-      <w:r>
-        <w:rPr>
-          <w:lang w:bidi="fa-IR"/>
-        </w:rPr>
-        <w:t>DEG</w:t>
-      </w:r>
-      <w:r>
-        <w:rPr>
-          <w:rFonts w:hint="cs"/>
-          <w:rtl/>
-          <w:lang w:bidi="fa-IR"/>
-        </w:rPr>
-        <w:t xml:space="preserve"> </w:t>
-      </w:r>
-      <w:r>
-        <w:rPr>
-          <w:rFonts w:hint="cs"/>
-          <w:rtl/>
-          <w:lang w:bidi="fa-IR"/>
-        </w:rPr>
-        <w:t>حضور ندارند</w:t>
-      </w:r>
-      <w:r>
-        <w:rPr>
-          <w:rFonts w:hint="cs"/>
-          <w:rtl/>
-          <w:lang w:bidi="fa-IR"/>
-        </w:rPr>
-        <w:t>، حذف</w:t>
-      </w:r>
-      <w:r>
-        <w:rPr>
-          <w:rFonts w:hint="cs"/>
-          <w:rtl/>
-          <w:lang w:bidi="fa-IR"/>
-        </w:rPr>
-        <w:t xml:space="preserve"> می‌</w:t>
-      </w:r>
-      <w:r>
-        <w:rPr>
-          <w:rFonts w:hint="cs"/>
-          <w:rtl/>
-          <w:lang w:bidi="fa-IR"/>
-        </w:rPr>
-        <w:t xml:space="preserve">نماییم. با این عمل، مشخص شد که </w:t>
-      </w:r>
-      <w:r>
-        <w:rPr>
-          <w:rFonts w:hint="cs"/>
-          <w:rtl/>
-          <w:lang w:bidi="fa-IR"/>
-        </w:rPr>
-        <w:t>11</w:t>
-      </w:r>
-      <w:r>
-        <w:rPr>
-          <w:rFonts w:hint="cs"/>
-          <w:rtl/>
-          <w:lang w:bidi="fa-IR"/>
-        </w:rPr>
-        <w:t xml:space="preserve"> ژن موجود در این برهم</w:t>
-      </w:r>
-      <w:r>
-        <w:rPr>
-          <w:rFonts w:hint="cs"/>
-          <w:rtl/>
-          <w:lang w:bidi="fa-IR"/>
-        </w:rPr>
-        <w:t>‌</w:t>
-      </w:r>
-      <w:r>
-        <w:rPr>
-          <w:rFonts w:hint="cs"/>
-          <w:rtl/>
-          <w:lang w:bidi="fa-IR"/>
-        </w:rPr>
-        <w:t>کنش</w:t>
-      </w:r>
-      <w:r>
-        <w:rPr>
-          <w:rFonts w:hint="cs"/>
-          <w:rtl/>
-          <w:lang w:bidi="fa-IR"/>
-        </w:rPr>
-        <w:t xml:space="preserve">‌ها </w:t>
-      </w:r>
-      <w:r>
-        <w:rPr>
-          <w:rFonts w:hint="cs"/>
-          <w:rtl/>
-          <w:lang w:bidi="fa-IR"/>
-        </w:rPr>
-        <w:t>در لیست ژن</w:t>
-      </w:r>
-      <w:r>
-        <w:rPr>
-          <w:rFonts w:hint="cs"/>
-          <w:rtl/>
-          <w:lang w:bidi="fa-IR"/>
-        </w:rPr>
-        <w:t xml:space="preserve">‌های </w:t>
-      </w:r>
-      <w:r>
-        <w:rPr>
-          <w:lang w:bidi="fa-IR"/>
-        </w:rPr>
-        <w:t>OGEE</w:t>
-      </w:r>
-      <w:r>
-        <w:rPr>
-          <w:rFonts w:hint="cs"/>
-          <w:rtl/>
-          <w:lang w:bidi="fa-IR"/>
-        </w:rPr>
-        <w:t xml:space="preserve"> و </w:t>
-      </w:r>
-      <w:r>
-        <w:rPr>
-          <w:lang w:bidi="fa-IR"/>
-        </w:rPr>
-        <w:t>DEG</w:t>
-      </w:r>
-      <w:r>
-        <w:rPr>
-          <w:rFonts w:hint="cs"/>
-          <w:rtl/>
-          <w:lang w:bidi="fa-IR"/>
-        </w:rPr>
-        <w:t xml:space="preserve"> </w:t>
-      </w:r>
-      <w:r>
-        <w:rPr>
-          <w:rFonts w:hint="cs"/>
-          <w:rtl/>
-          <w:lang w:bidi="fa-IR"/>
-        </w:rPr>
-        <w:t>نیستند و تعداد</w:t>
-      </w:r>
-      <w:r>
-        <w:rPr>
-          <w:rFonts w:hint="cs"/>
-          <w:rtl/>
-          <w:lang w:bidi="fa-IR"/>
-        </w:rPr>
-        <w:t xml:space="preserve"> 82</w:t>
-      </w:r>
-      <w:r>
-        <w:rPr>
-          <w:rFonts w:hint="cs"/>
-          <w:rtl/>
-          <w:lang w:bidi="fa-IR"/>
-        </w:rPr>
-        <w:t xml:space="preserve"> </w:t>
-      </w:r>
-      <w:r>
-        <w:rPr>
-          <w:rFonts w:hint="cs"/>
-          <w:rtl/>
-          <w:lang w:bidi="fa-IR"/>
-        </w:rPr>
-        <w:t>برهم‌</w:t>
-      </w:r>
-      <w:r>
-        <w:rPr>
-          <w:rFonts w:hint="cs"/>
-          <w:rtl/>
-          <w:lang w:bidi="fa-IR"/>
-        </w:rPr>
-        <w:t xml:space="preserve">کنش </w:t>
-      </w:r>
-      <w:r>
-        <w:rPr>
-          <w:rFonts w:hint="cs"/>
-          <w:rtl/>
-          <w:lang w:bidi="fa-IR"/>
-        </w:rPr>
-        <w:t>وجود دارند</w:t>
-      </w:r>
-      <w:r>
-        <w:rPr>
-          <w:rFonts w:hint="cs"/>
-          <w:rtl/>
-          <w:lang w:bidi="fa-IR"/>
-        </w:rPr>
-        <w:t xml:space="preserve"> که</w:t>
-      </w:r>
-      <w:r>
-        <w:rPr>
-          <w:rFonts w:hint="cs"/>
-          <w:rtl/>
-          <w:lang w:bidi="fa-IR"/>
-        </w:rPr>
-        <w:t xml:space="preserve"> حداقل یکی از دو سر آن</w:t>
-      </w:r>
-      <w:r>
-        <w:rPr>
-          <w:rFonts w:hint="cs"/>
-          <w:rtl/>
-          <w:lang w:bidi="fa-IR"/>
-        </w:rPr>
-        <w:t xml:space="preserve">‌ها در لیست ژن‌های </w:t>
-      </w:r>
-      <w:r>
-        <w:rPr>
-          <w:lang w:bidi="fa-IR"/>
-        </w:rPr>
-        <w:t>OGEE</w:t>
-      </w:r>
-      <w:r>
-        <w:rPr>
-          <w:rFonts w:hint="cs"/>
-          <w:rtl/>
-          <w:lang w:bidi="fa-IR"/>
-        </w:rPr>
-        <w:t xml:space="preserve"> و </w:t>
-      </w:r>
-      <w:r>
-        <w:rPr>
-          <w:lang w:bidi="fa-IR"/>
-        </w:rPr>
-        <w:t>DEG</w:t>
-      </w:r>
-      <w:r>
-        <w:rPr>
-          <w:rFonts w:hint="cs"/>
-          <w:rtl/>
-          <w:lang w:bidi="fa-IR"/>
-        </w:rPr>
-        <w:t xml:space="preserve"> حضور نداشتند</w:t>
-      </w:r>
-      <w:r>
-        <w:rPr>
-          <w:rFonts w:hint="cs"/>
-          <w:rtl/>
-          <w:lang w:bidi="fa-IR"/>
-        </w:rPr>
-        <w:t xml:space="preserve"> و بنابراین از لیست برهم‌کنش‌های نهایی</w:t>
-      </w:r>
-      <w:r>
-        <w:rPr>
-          <w:rFonts w:hint="cs"/>
-          <w:rtl/>
-          <w:lang w:bidi="fa-IR"/>
-        </w:rPr>
-        <w:t xml:space="preserve"> حذف شدند.</w:t>
-      </w:r>
-    </w:p>
-    <w:tbl>
-      <w:tblPr>
-        <w:tblStyle w:val="GridTable6Colorful-Accent6"/>
-        <w:bidiVisual/>
-        <w:tblW w:w="0" w:type="auto"/>
-        <w:jc w:val="center"/>
-        <w:tblLook w:val="04A0" w:firstRow="1" w:lastRow="0" w:firstColumn="1" w:lastColumn="0" w:noHBand="0" w:noVBand="1"/>
-      </w:tblPr>
-      <w:tblGrid>
-        <w:gridCol w:w="3965"/>
-        <w:gridCol w:w="1615"/>
-      </w:tblGrid>
-      <w:tr>
-        <w:trPr>
-          <w:cnfStyle w:val="100000000000" w:firstRow="1" w:lastRow="0" w:firstColumn="0" w:lastColumn="0" w:oddVBand="0" w:evenVBand="0" w:oddHBand="0" w:evenHBand="0" w:firstRowFirstColumn="0" w:firstRowLastColumn="0" w:lastRowFirstColumn="0" w:lastRowLastColumn="0"/>
-          <w:jc w:val="center"/>
-        </w:trPr>
-        <w:tc>
-          <w:tcPr>
-            <w:cnfStyle w:val="001000000000" w:firstRow="0" w:lastRow="0" w:firstColumn="1" w:lastColumn="0" w:oddVBand="0" w:evenVBand="0" w:oddHBand="0" w:evenHBand="0" w:firstRowFirstColumn="0" w:firstRowLastColumn="0" w:lastRowFirstColumn="0" w:lastRowLastColumn="0"/>
-            <w:tcW w:w="3965" w:type="dxa"/>
-            <w:vAlign w:val="center"/>
-          </w:tcPr>
-          <w:p>
-            <w:pPr>
-              <w:jc w:val="center"/>
-              <w:rPr>
-                <w:rtl/>
-                <w:lang w:bidi="fa-IR"/>
-              </w:rPr>
-            </w:pPr>
-            <w:r>
-              <w:rPr>
-                <w:rFonts w:hint="cs"/>
-                <w:rtl/>
-                <w:lang w:bidi="fa-IR"/>
-              </w:rPr>
-              <w:t>تعداد کل برهم‌کنش‌ها (بدون تکرار)</w:t>
-            </w:r>
-          </w:p>
-        </w:tc>
-        <w:tc>
-          <w:tcPr>
-            <w:tcW w:w="1615" w:type="dxa"/>
-            <w:vAlign w:val="center"/>
-          </w:tcPr>
-          <w:p>
-            <w:pPr>
-              <w:jc w:val="center"/>
-              <w:cnfStyle w:val="100000000000" w:firstRow="1" w:lastRow="0" w:firstColumn="0" w:lastColumn="0" w:oddVBand="0" w:evenVBand="0" w:oddHBand="0" w:evenHBand="0" w:firstRowFirstColumn="0" w:firstRowLastColumn="0" w:lastRowFirstColumn="0" w:lastRowLastColumn="0"/>
-              <w:rPr>
-                <w:rtl/>
-                <w:lang w:bidi="fa-IR"/>
-              </w:rPr>
-            </w:pPr>
-            <w:r>
-              <w:rPr>
-                <w:rFonts w:hint="cs"/>
-                <w:rtl/>
-                <w:lang w:bidi="fa-IR"/>
-              </w:rPr>
-              <w:t>8707</w:t>
+              <w:t>8656</w:t>
             </w:r>
           </w:p>
         </w:tc>
@@ -1008,7 +1132,15 @@
                 <w:rtl/>
                 <w:lang w:bidi="fa-IR"/>
               </w:rPr>
-              <w:t>3599</w:t>
+              <w:t>359</w:t>
+            </w:r>
+            <w:r>
+              <w:rPr>
+                <w:rFonts w:hint="cs"/>
+                <w:rtl/>
+                <w:lang w:bidi="fa-IR"/>
+              </w:rPr>
+              <w:t>3</w:t>
             </w:r>
           </w:p>
         </w:tc>
@@ -1099,11 +1231,9 @@
         </w:rPr>
         <w:t xml:space="preserve"> اطلاعات داده پایگاده داده </w:t>
       </w:r>
-      <w:proofErr w:type="spellStart"/>
       <w:r>
         <w:t>DroID</w:t>
       </w:r>
-      <w:proofErr w:type="spellEnd"/>
       <w:r>
         <w:rPr>
           <w:rFonts w:hint="cs"/>
@@ -1177,8 +1307,6 @@
           <w:lang w:bidi="fa-IR"/>
         </w:rPr>
       </w:pPr>
-      <w:bookmarkStart w:id="0" w:name="_GoBack"/>
-      <w:bookmarkEnd w:id="0"/>
     </w:p>
     <w:sectPr>
       <w:pgSz w:w="12240" w:h="15840"/>
